--- a/data/files/form_1.docx
+++ b/data/files/form_1.docx
@@ -2,258 +2,204 @@
 <file path=word/document.xml><?xml version="1.0" encoding="utf-8"?>
 <w:document xmlns:wpc="http://schemas.microsoft.com/office/word/2010/wordprocessingCanvas" xmlns:mc="http://schemas.openxmlformats.org/markup-compatibility/2006" xmlns:o="urn:schemas-microsoft-com:office:office" xmlns:r="http://schemas.openxmlformats.org/officeDocument/2006/relationships" xmlns:m="http://schemas.openxmlformats.org/officeDocument/2006/math" xmlns:v="urn:schemas-microsoft-com:vml" xmlns:wp14="http://schemas.microsoft.com/office/word/2010/wordprocessingDrawing" xmlns:wp="http://schemas.openxmlformats.org/drawingml/2006/wordprocessingDrawing" xmlns:w10="urn:schemas-microsoft-com:office:word" xmlns:w="http://schemas.openxmlformats.org/wordprocessingml/2006/main" xmlns:w14="http://schemas.microsoft.com/office/word/2010/wordml" xmlns:wpg="http://schemas.microsoft.com/office/word/2010/wordprocessingGroup" xmlns:wpi="http://schemas.microsoft.com/office/word/2010/wordprocessingInk" xmlns:wne="http://schemas.microsoft.com/office/word/2006/wordml" xmlns:wps="http://schemas.microsoft.com/office/word/2010/wordprocessingShape" mc:Ignorable="w14 wp14">
   <w:body>
-    <w:p/>
     <w:tbl>
       <w:tblPr>
         <w:tblW w:w="0" w:type="auto"/>
-        <w:tblInd w:w="-106" w:type="dxa"/>
-        <w:tblLook w:val="00A0" w:firstRow="1" w:lastRow="0" w:firstColumn="1" w:lastColumn="0" w:noHBand="0" w:noVBand="0"/>
+        <w:tblInd w:w="108" w:type="dxa"/>
+        <w:tblBorders>
+          <w:top w:val="single" w:sz="4" w:space="0" w:color="000000"/>
+          <w:left w:val="single" w:sz="4" w:space="0" w:color="000000"/>
+          <w:bottom w:val="single" w:sz="4" w:space="0" w:color="000000"/>
+          <w:right w:val="single" w:sz="4" w:space="0" w:color="000000"/>
+          <w:insideH w:val="single" w:sz="4" w:space="0" w:color="000000"/>
+          <w:insideV w:val="single" w:sz="4" w:space="0" w:color="000000"/>
+        </w:tblBorders>
+        <w:tblLook w:val="04A0" w:firstRow="1" w:lastRow="0" w:firstColumn="1" w:lastColumn="0" w:noHBand="0" w:noVBand="1"/>
       </w:tblPr>
       <w:tblGrid>
-        <w:gridCol w:w="9896"/>
-        <w:gridCol w:w="222"/>
+        <w:gridCol w:w="3158"/>
+        <w:gridCol w:w="3267"/>
+        <w:gridCol w:w="4195"/>
       </w:tblGrid>
       <w:tr>
-        <w:trPr>
-          <w:trHeight w:val="2235"/>
-        </w:trPr>
         <w:tc>
           <w:tcPr>
-            <w:tcW w:w="7230" w:type="dxa"/>
+            <w:tcW w:w="3158" w:type="dxa"/>
+            <w:tcBorders>
+              <w:top w:val="nil"/>
+              <w:left w:val="nil"/>
+              <w:bottom w:val="single" w:sz="4" w:space="0" w:color="auto"/>
+              <w:right w:val="nil"/>
+            </w:tcBorders>
+            <w:shd w:val="clear" w:color="auto" w:fill="auto"/>
           </w:tcPr>
           <w:p>
             <w:pPr>
               <w:spacing w:after="0" w:line="240" w:lineRule="auto"/>
-              <w:ind w:right="34"/>
+              <w:jc w:val="center"/>
+              <w:rPr>
+                <w:lang w:val="en-US"/>
+              </w:rPr>
+            </w:pPr>
+            <w:r>
               <w:rPr>
                 <w:noProof/>
                 <w:lang w:eastAsia="ru-RU"/>
               </w:rPr>
-            </w:pPr>
-            <w:r>
-              <w:rPr>
-                <w:noProof/>
-                <w:lang w:eastAsia="ru-RU"/>
-              </w:rPr>
-              <w:t xml:space="preserve">  </w:t>
-            </w:r>
-          </w:p>
-          <w:tbl>
-            <w:tblPr>
-              <w:tblW w:w="10307" w:type="dxa"/>
-              <w:tblBorders>
-                <w:insideH w:val="single" w:sz="4" w:space="0" w:color="000000"/>
-              </w:tblBorders>
-              <w:tblLook w:val="04A0" w:firstRow="1" w:lastRow="0" w:firstColumn="1" w:lastColumn="0" w:noHBand="0" w:noVBand="1"/>
-            </w:tblPr>
-            <w:tblGrid>
-              <w:gridCol w:w="3650"/>
-              <w:gridCol w:w="3827"/>
-              <w:gridCol w:w="2830"/>
-            </w:tblGrid>
-            <w:tr>
-              <w:tc>
-                <w:tcPr>
-                  <w:tcW w:w="3650" w:type="dxa"/>
-                  <w:shd w:val="clear" w:color="auto" w:fill="auto"/>
-                </w:tcPr>
-                <w:p>
-                  <w:pPr>
-                    <w:spacing w:after="0" w:line="240" w:lineRule="auto"/>
-                    <w:ind w:right="34"/>
-                    <w:rPr>
-                      <w:noProof/>
-                      <w:lang w:eastAsia="ru-RU"/>
-                    </w:rPr>
-                  </w:pPr>
-                  <w:r>
-                    <w:rPr>
-                      <w:noProof/>
-                      <w:lang w:eastAsia="ru-RU"/>
-                    </w:rPr>
-                    <w:pict>
-                      <v:shapetype id="_x0000_t75" coordsize="21600,21600" o:spt="75" o:preferrelative="t" path="m@4@5l@4@11@9@11@9@5xe" filled="f" stroked="f">
-                        <v:stroke joinstyle="miter"/>
-                        <v:formulas>
-                          <v:f eqn="if lineDrawn pixelLineWidth 0"/>
-                          <v:f eqn="sum @0 1 0"/>
-                          <v:f eqn="sum 0 0 @1"/>
-                          <v:f eqn="prod @2 1 2"/>
-                          <v:f eqn="prod @3 21600 pixelWidth"/>
-                          <v:f eqn="prod @3 21600 pixelHeight"/>
-                          <v:f eqn="sum @0 0 1"/>
-                          <v:f eqn="prod @6 1 2"/>
-                          <v:f eqn="prod @7 21600 pixelWidth"/>
-                          <v:f eqn="sum @8 21600 0"/>
-                          <v:f eqn="prod @7 21600 pixelHeight"/>
-                          <v:f eqn="sum @10 21600 0"/>
-                        </v:formulas>
-                        <v:path o:extrusionok="f" gradientshapeok="t" o:connecttype="rect"/>
-                        <o:lock v:ext="edit" aspectratio="t"/>
-                      </v:shapetype>
-                      <v:shape id="Рисунок 2" o:spid="_x0000_i1025" type="#_x0000_t75" alt="Описание: лого.png" style="width:146.3pt;height:54.7pt;visibility:visible;mso-wrap-style:square">
-                        <v:imagedata r:id="rId8" o:title="лого"/>
-                      </v:shape>
-                    </w:pict>
-                  </w:r>
-                </w:p>
-              </w:tc>
-              <w:tc>
-                <w:tcPr>
-                  <w:tcW w:w="3827" w:type="dxa"/>
-                  <w:shd w:val="clear" w:color="auto" w:fill="auto"/>
-                </w:tcPr>
-                <w:p>
-                  <w:pPr>
-                    <w:spacing w:after="0" w:line="240" w:lineRule="auto"/>
-                    <w:ind w:right="34"/>
-                    <w:jc w:val="center"/>
-                    <w:rPr>
-                      <w:noProof/>
-                      <w:lang w:eastAsia="ru-RU"/>
-                    </w:rPr>
-                  </w:pPr>
-                  <w:r>
-                    <w:rPr>
-                      <w:noProof/>
-                      <w:lang w:eastAsia="ru-RU"/>
-                    </w:rPr>
-                    <w:t>(068) 611-11-49</w:t>
-                  </w:r>
-                </w:p>
-                <w:p>
-                  <w:pPr>
-                    <w:spacing w:after="0" w:line="240" w:lineRule="auto"/>
-                    <w:ind w:right="34"/>
-                    <w:jc w:val="center"/>
-                    <w:rPr>
-                      <w:noProof/>
-                      <w:lang w:eastAsia="ru-RU"/>
-                    </w:rPr>
-                  </w:pPr>
-                  <w:r>
-                    <w:rPr>
-                      <w:noProof/>
-                      <w:lang w:eastAsia="ru-RU"/>
-                    </w:rPr>
-                    <w:t>(050) 403-11-33</w:t>
-                  </w:r>
-                </w:p>
-                <w:p>
-                  <w:pPr>
-                    <w:spacing w:after="0" w:line="240" w:lineRule="auto"/>
-                    <w:ind w:right="34"/>
-                    <w:jc w:val="center"/>
-                    <w:rPr>
-                      <w:noProof/>
-                      <w:lang w:eastAsia="ru-RU"/>
-                    </w:rPr>
-                  </w:pPr>
-                  <w:r>
-                    <w:rPr>
-                      <w:noProof/>
-                      <w:lang w:eastAsia="ru-RU"/>
-                    </w:rPr>
-                    <w:t>(093) 123-51-40</w:t>
-                  </w:r>
-                </w:p>
-              </w:tc>
-              <w:tc>
-                <w:tcPr>
-                  <w:tcW w:w="2830" w:type="dxa"/>
-                  <w:shd w:val="clear" w:color="auto" w:fill="auto"/>
-                </w:tcPr>
-                <w:p>
-                  <w:pPr>
-                    <w:spacing w:after="0" w:line="240" w:lineRule="auto"/>
-                    <w:ind w:right="34"/>
-                    <w:jc w:val="right"/>
-                    <w:rPr>
-                      <w:noProof/>
-                      <w:lang w:eastAsia="ru-RU"/>
-                    </w:rPr>
-                  </w:pPr>
-                  <w:r>
-                    <w:t xml:space="preserve">Заказ </w:t>
-                  </w:r>
-                  <w:r>
-                    <w:rPr>
-                      <w:bCs/>
-                      <w:sz w:val="24"/>
-                      <w:szCs w:val="24"/>
-                    </w:rPr>
-                    <w:fldChar w:fldCharType="begin"/>
-                  </w:r>
-                  <w:r>
-                    <w:rPr>
-                      <w:bCs/>
-                      <w:sz w:val="24"/>
-                      <w:szCs w:val="24"/>
-                    </w:rPr>
-                    <w:instrText xml:space="preserve"> MERGEFIELD  orders_id  \* MERGEFORMAT </w:instrText>
-                  </w:r>
-                  <w:r>
-                    <w:rPr>
-                      <w:bCs/>
-                      <w:sz w:val="24"/>
-                      <w:szCs w:val="24"/>
-                    </w:rPr>
-                    <w:fldChar w:fldCharType="separate"/>
-                  </w:r>
-                  <w:r>
-                    <w:rPr>
-                      <w:bCs/>
-                      <w:noProof/>
-                      <w:sz w:val="24"/>
-                      <w:szCs w:val="24"/>
-                    </w:rPr>
-                    <w:t>«orders_id»</w:t>
-                  </w:r>
-                  <w:r>
-                    <w:rPr>
-                      <w:bCs/>
-                      <w:sz w:val="24"/>
-                      <w:szCs w:val="24"/>
-                    </w:rPr>
-                    <w:fldChar w:fldCharType="end"/>
-                  </w:r>
-                </w:p>
-              </w:tc>
-            </w:tr>
-          </w:tbl>
-          <w:p>
-            <w:pPr>
-              <w:spacing w:after="0" w:line="240" w:lineRule="auto"/>
-              <w:ind w:right="34"/>
-              <w:rPr>
-                <w:lang w:val="en-US"/>
-              </w:rPr>
-            </w:pPr>
-            <w:r>
-              <w:rPr>
-                <w:lang w:val="en-US"/>
-              </w:rPr>
-              <w:t xml:space="preserve"> </w:t>
-            </w:r>
-          </w:p>
-          <w:p>
-            <w:pPr>
-              <w:spacing w:after="0" w:line="240" w:lineRule="auto"/>
-              <w:ind w:right="34"/>
-              <w:rPr>
-                <w:lang w:val="en-US"/>
-              </w:rPr>
-            </w:pPr>
+              <w:pict>
+                <v:shapetype id="_x0000_t75" coordsize="21600,21600" o:spt="75" o:preferrelative="t" path="m@4@5l@4@11@9@11@9@5xe" filled="f" stroked="f">
+                  <v:stroke joinstyle="miter"/>
+                  <v:formulas>
+                    <v:f eqn="if lineDrawn pixelLineWidth 0"/>
+                    <v:f eqn="sum @0 1 0"/>
+                    <v:f eqn="sum 0 0 @1"/>
+                    <v:f eqn="prod @2 1 2"/>
+                    <v:f eqn="prod @3 21600 pixelWidth"/>
+                    <v:f eqn="prod @3 21600 pixelHeight"/>
+                    <v:f eqn="sum @0 0 1"/>
+                    <v:f eqn="prod @6 1 2"/>
+                    <v:f eqn="prod @7 21600 pixelWidth"/>
+                    <v:f eqn="sum @8 21600 0"/>
+                    <v:f eqn="prod @7 21600 pixelHeight"/>
+                    <v:f eqn="sum @10 21600 0"/>
+                  </v:formulas>
+                  <v:path o:extrusionok="f" gradientshapeok="t" o:connecttype="rect"/>
+                  <o:lock v:ext="edit" aspectratio="t"/>
+                </v:shapetype>
+                <v:shape id="Рисунок 3" o:spid="_x0000_i1025" type="#_x0000_t75" alt="Описание: C:\wamp\www\kex\public\images\logo2.png" style="width:142.85pt;height:63.35pt;visibility:visible;mso-wrap-style:square">
+                  <v:imagedata r:id="rId8" o:title="logo2"/>
+                </v:shape>
+              </w:pict>
+            </w:r>
           </w:p>
         </w:tc>
         <w:tc>
           <w:tcPr>
-            <w:tcW w:w="3119" w:type="dxa"/>
+            <w:tcW w:w="3267" w:type="dxa"/>
+            <w:tcBorders>
+              <w:top w:val="nil"/>
+              <w:left w:val="nil"/>
+              <w:bottom w:val="single" w:sz="4" w:space="0" w:color="auto"/>
+              <w:right w:val="nil"/>
+            </w:tcBorders>
+            <w:shd w:val="clear" w:color="auto" w:fill="auto"/>
           </w:tcPr>
           <w:p>
             <w:pPr>
               <w:spacing w:after="0" w:line="240" w:lineRule="auto"/>
-            </w:pPr>
+              <w:ind w:right="34"/>
+              <w:jc w:val="center"/>
+              <w:rPr>
+                <w:noProof/>
+                <w:lang w:eastAsia="ru-RU"/>
+              </w:rPr>
+            </w:pPr>
+            <w:r>
+              <w:rPr>
+                <w:noProof/>
+                <w:lang w:eastAsia="ru-RU"/>
+              </w:rPr>
+              <w:t>(068) 611-11-49</w:t>
+            </w:r>
+          </w:p>
+          <w:p>
+            <w:pPr>
+              <w:spacing w:after="0" w:line="240" w:lineRule="auto"/>
+              <w:ind w:right="34"/>
+              <w:jc w:val="center"/>
+              <w:rPr>
+                <w:noProof/>
+                <w:lang w:eastAsia="ru-RU"/>
+              </w:rPr>
+            </w:pPr>
+            <w:r>
+              <w:rPr>
+                <w:noProof/>
+                <w:lang w:eastAsia="ru-RU"/>
+              </w:rPr>
+              <w:t>(050) 403-11-33</w:t>
+            </w:r>
+          </w:p>
+          <w:p>
+            <w:pPr>
+              <w:spacing w:after="0" w:line="240" w:lineRule="auto"/>
+              <w:jc w:val="center"/>
+              <w:rPr>
+                <w:lang w:val="en-US"/>
+              </w:rPr>
+            </w:pPr>
+            <w:r>
+              <w:rPr>
+                <w:noProof/>
+                <w:lang w:eastAsia="ru-RU"/>
+              </w:rPr>
+              <w:t>(093) 123-51-40</w:t>
+            </w:r>
+          </w:p>
+        </w:tc>
+        <w:tc>
+          <w:tcPr>
+            <w:tcW w:w="4195" w:type="dxa"/>
+            <w:tcBorders>
+              <w:top w:val="nil"/>
+              <w:left w:val="nil"/>
+              <w:bottom w:val="single" w:sz="4" w:space="0" w:color="auto"/>
+              <w:right w:val="nil"/>
+            </w:tcBorders>
+            <w:shd w:val="clear" w:color="auto" w:fill="auto"/>
+          </w:tcPr>
+          <w:p>
+            <w:pPr>
+              <w:spacing w:after="0" w:line="240" w:lineRule="auto"/>
+              <w:jc w:val="center"/>
+              <w:rPr>
+                <w:lang w:val="en-US"/>
+              </w:rPr>
+            </w:pPr>
+            <w:r>
+              <w:t xml:space="preserve">Заказ </w:t>
+            </w:r>
+            <w:r>
+              <w:rPr>
+                <w:bCs/>
+                <w:sz w:val="24"/>
+                <w:szCs w:val="24"/>
+              </w:rPr>
+              <w:fldChar w:fldCharType="begin"/>
+            </w:r>
+            <w:r>
+              <w:rPr>
+                <w:bCs/>
+                <w:sz w:val="24"/>
+                <w:szCs w:val="24"/>
+              </w:rPr>
+              <w:instrText xml:space="preserve"> MERGEFIELD  orders_id  \* MERGEFORMAT </w:instrText>
+            </w:r>
+            <w:r>
+              <w:rPr>
+                <w:bCs/>
+                <w:sz w:val="24"/>
+                <w:szCs w:val="24"/>
+              </w:rPr>
+              <w:fldChar w:fldCharType="separate"/>
+            </w:r>
+            <w:r>
+              <w:rPr>
+                <w:bCs/>
+                <w:noProof/>
+                <w:sz w:val="24"/>
+                <w:szCs w:val="24"/>
+              </w:rPr>
+              <w:t>«orders_id»</w:t>
+            </w:r>
+            <w:r>
+              <w:rPr>
+                <w:bCs/>
+                <w:sz w:val="24"/>
+                <w:szCs w:val="24"/>
+              </w:rPr>
+              <w:fldChar w:fldCharType="end"/>
+            </w:r>
           </w:p>
         </w:tc>
       </w:tr>
@@ -262,28 +208,11 @@
       <w:pPr>
         <w:spacing w:after="0" w:line="240" w:lineRule="auto"/>
         <w:rPr>
+          <w:sz w:val="16"/>
+          <w:szCs w:val="16"/>
           <w:lang w:val="en-US"/>
         </w:rPr>
       </w:pPr>
-      <w:r>
-        <w:rPr>
-          <w:noProof/>
-          <w:lang w:eastAsia="ru-RU"/>
-        </w:rPr>
-        <w:pict>
-          <v:shapetype id="_x0000_t32" coordsize="21600,21600" o:spt="32" o:oned="t" path="m,l21600,21600e" filled="f">
-            <v:path arrowok="t" fillok="f" o:connecttype="none"/>
-            <o:lock v:ext="edit" shapetype="t"/>
-          </v:shapetype>
-          <v:shape id="_x0000_s1026" type="#_x0000_t32" style="position:absolute;margin-left:-14.4pt;margin-top:8.4pt;width:519.75pt;height:0;z-index:1;mso-position-horizontal-relative:text;mso-position-vertical-relative:text" o:connectortype="straight" strokeweight="1.25pt"/>
-        </w:pict>
-      </w:r>
-      <w:r>
-        <w:rPr>
-          <w:lang w:val="en-US"/>
-        </w:rPr>
-        <w:t xml:space="preserve"> </w:t>
-      </w:r>
     </w:p>
     <w:tbl>
       <w:tblPr>
@@ -310,6 +239,7 @@
                 <w:bCs/>
                 <w:sz w:val="28"/>
                 <w:szCs w:val="28"/>
+                <w:lang w:val="en-US"/>
               </w:rPr>
             </w:pPr>
             <w:r>
@@ -375,15 +305,6 @@
                 <w:szCs w:val="28"/>
               </w:rPr>
               <w:fldChar w:fldCharType="end"/>
-            </w:r>
-            <w:r>
-              <w:rPr>
-                <w:b/>
-                <w:bCs/>
-                <w:sz w:val="28"/>
-                <w:szCs w:val="28"/>
-              </w:rPr>
-              <w:t xml:space="preserve"> </w:t>
             </w:r>
           </w:p>
         </w:tc>
@@ -399,6 +320,7 @@
                 <w:bCs/>
                 <w:sz w:val="28"/>
                 <w:szCs w:val="28"/>
+                <w:lang w:val="en-US"/>
               </w:rPr>
             </w:pPr>
             <w:r>
@@ -407,6 +329,7 @@
                 <w:bCs/>
                 <w:sz w:val="28"/>
                 <w:szCs w:val="28"/>
+                <w:lang w:val="en-US"/>
               </w:rPr>
               <w:t xml:space="preserve"> </w:t>
             </w:r>
@@ -422,28 +345,16 @@
         <w:rPr>
           <w:b/>
           <w:bCs/>
-          <w:sz w:val="28"/>
-          <w:szCs w:val="28"/>
-        </w:rPr>
-      </w:pPr>
-    </w:p>
-    <w:p>
-      <w:pPr>
-        <w:spacing w:after="0" w:line="240" w:lineRule="auto"/>
-        <w:ind w:left="-993"/>
-        <w:jc w:val="center"/>
-        <w:rPr>
-          <w:b/>
-          <w:bCs/>
-          <w:sz w:val="28"/>
-          <w:szCs w:val="28"/>
+          <w:sz w:val="20"/>
+          <w:szCs w:val="20"/>
+          <w:lang w:val="en-US"/>
         </w:rPr>
       </w:pPr>
     </w:p>
     <w:tbl>
       <w:tblPr>
-        <w:tblW w:w="10065" w:type="dxa"/>
-        <w:tblInd w:w="-34" w:type="dxa"/>
+        <w:tblW w:w="10620" w:type="dxa"/>
+        <w:tblInd w:w="108" w:type="dxa"/>
         <w:tblBorders>
           <w:top w:val="single" w:sz="4" w:space="0" w:color="000000"/>
           <w:left w:val="single" w:sz="4" w:space="0" w:color="000000"/>
@@ -456,7 +367,7 @@
       </w:tblPr>
       <w:tblGrid>
         <w:gridCol w:w="1702"/>
-        <w:gridCol w:w="8363"/>
+        <w:gridCol w:w="8918"/>
       </w:tblGrid>
       <w:tr>
         <w:tc>
@@ -471,15 +382,16 @@
               <w:jc w:val="left"/>
               <w:rPr>
                 <w:rFonts w:ascii="Arial" w:eastAsia="Arial Unicode MS" w:hAnsi="Arial" w:cs="Arial"/>
-                <w:sz w:val="18"/>
-                <w:szCs w:val="18"/>
+                <w:sz w:val="16"/>
+                <w:szCs w:val="16"/>
+                <w:lang w:val="en-US"/>
               </w:rPr>
             </w:pPr>
             <w:r>
               <w:rPr>
                 <w:rFonts w:ascii="Arial" w:eastAsia="Arial Unicode MS" w:hAnsi="Arial" w:cs="Arial"/>
-                <w:sz w:val="18"/>
-                <w:szCs w:val="18"/>
+                <w:sz w:val="16"/>
+                <w:szCs w:val="16"/>
               </w:rPr>
               <w:t>Дата</w:t>
             </w:r>
@@ -487,7 +399,7 @@
         </w:tc>
         <w:tc>
           <w:tcPr>
-            <w:tcW w:w="8363" w:type="dxa"/>
+            <w:tcW w:w="8918" w:type="dxa"/>
             <w:shd w:val="clear" w:color="auto" w:fill="auto"/>
           </w:tcPr>
           <w:p>
@@ -495,31 +407,33 @@
               <w:spacing w:after="0" w:line="240" w:lineRule="auto"/>
               <w:rPr>
                 <w:bCs/>
-                <w:sz w:val="28"/>
-                <w:szCs w:val="28"/>
-              </w:rPr>
-            </w:pPr>
-            <w:r>
-              <w:rPr>
-                <w:bCs/>
-                <w:sz w:val="28"/>
-                <w:szCs w:val="28"/>
+                <w:sz w:val="16"/>
+                <w:szCs w:val="16"/>
+                <w:lang w:val="en-US"/>
+              </w:rPr>
+            </w:pPr>
+            <w:r>
+              <w:rPr>
+                <w:bCs/>
+                <w:sz w:val="16"/>
+                <w:szCs w:val="16"/>
               </w:rPr>
               <w:fldChar w:fldCharType="begin"/>
             </w:r>
             <w:r>
               <w:rPr>
                 <w:bCs/>
-                <w:sz w:val="28"/>
-                <w:szCs w:val="28"/>
+                <w:sz w:val="16"/>
+                <w:szCs w:val="16"/>
+                <w:lang w:val="en-US"/>
               </w:rPr>
               <w:instrText xml:space="preserve"> MERGEFIELD  date  \* MERGEFORMAT </w:instrText>
             </w:r>
             <w:r>
               <w:rPr>
                 <w:bCs/>
-                <w:sz w:val="28"/>
-                <w:szCs w:val="28"/>
+                <w:sz w:val="16"/>
+                <w:szCs w:val="16"/>
               </w:rPr>
               <w:fldChar w:fldCharType="separate"/>
             </w:r>
@@ -527,16 +441,17 @@
               <w:rPr>
                 <w:bCs/>
                 <w:noProof/>
-                <w:sz w:val="28"/>
-                <w:szCs w:val="28"/>
+                <w:sz w:val="16"/>
+                <w:szCs w:val="16"/>
+                <w:lang w:val="en-US"/>
               </w:rPr>
               <w:t>«date»</w:t>
             </w:r>
             <w:r>
               <w:rPr>
                 <w:bCs/>
-                <w:sz w:val="28"/>
-                <w:szCs w:val="28"/>
+                <w:sz w:val="16"/>
+                <w:szCs w:val="16"/>
               </w:rPr>
               <w:fldChar w:fldCharType="end"/>
             </w:r>
@@ -556,15 +471,16 @@
               <w:jc w:val="left"/>
               <w:rPr>
                 <w:rFonts w:ascii="Arial" w:eastAsia="Arial Unicode MS" w:hAnsi="Arial" w:cs="Arial"/>
-                <w:sz w:val="18"/>
-                <w:szCs w:val="18"/>
+                <w:sz w:val="16"/>
+                <w:szCs w:val="16"/>
+                <w:lang w:val="en-US"/>
               </w:rPr>
             </w:pPr>
             <w:r>
               <w:rPr>
                 <w:rFonts w:ascii="Arial" w:eastAsia="Arial Unicode MS" w:hAnsi="Arial" w:cs="Arial"/>
-                <w:sz w:val="18"/>
-                <w:szCs w:val="18"/>
+                <w:sz w:val="16"/>
+                <w:szCs w:val="16"/>
               </w:rPr>
               <w:t>Покупатель</w:t>
             </w:r>
@@ -572,7 +488,7 @@
         </w:tc>
         <w:tc>
           <w:tcPr>
-            <w:tcW w:w="8363" w:type="dxa"/>
+            <w:tcW w:w="8918" w:type="dxa"/>
             <w:shd w:val="clear" w:color="auto" w:fill="auto"/>
           </w:tcPr>
           <w:p>
@@ -580,31 +496,33 @@
               <w:spacing w:after="0" w:line="240" w:lineRule="auto"/>
               <w:rPr>
                 <w:bCs/>
-                <w:sz w:val="28"/>
-                <w:szCs w:val="28"/>
-              </w:rPr>
-            </w:pPr>
-            <w:r>
-              <w:rPr>
-                <w:bCs/>
-                <w:sz w:val="28"/>
-                <w:szCs w:val="28"/>
+                <w:sz w:val="16"/>
+                <w:szCs w:val="16"/>
+                <w:lang w:val="en-US"/>
+              </w:rPr>
+            </w:pPr>
+            <w:r>
+              <w:rPr>
+                <w:bCs/>
+                <w:sz w:val="16"/>
+                <w:szCs w:val="16"/>
               </w:rPr>
               <w:fldChar w:fldCharType="begin"/>
             </w:r>
             <w:r>
               <w:rPr>
                 <w:bCs/>
-                <w:sz w:val="28"/>
-                <w:szCs w:val="28"/>
+                <w:sz w:val="16"/>
+                <w:szCs w:val="16"/>
+                <w:lang w:val="en-US"/>
               </w:rPr>
               <w:instrText xml:space="preserve"> MERGEFIELD  customer  \* MERGEFORMAT </w:instrText>
             </w:r>
             <w:r>
               <w:rPr>
                 <w:bCs/>
-                <w:sz w:val="28"/>
-                <w:szCs w:val="28"/>
+                <w:sz w:val="16"/>
+                <w:szCs w:val="16"/>
               </w:rPr>
               <w:fldChar w:fldCharType="separate"/>
             </w:r>
@@ -612,16 +530,17 @@
               <w:rPr>
                 <w:bCs/>
                 <w:noProof/>
-                <w:sz w:val="28"/>
-                <w:szCs w:val="28"/>
+                <w:sz w:val="16"/>
+                <w:szCs w:val="16"/>
+                <w:lang w:val="en-US"/>
               </w:rPr>
               <w:t>«customer»</w:t>
             </w:r>
             <w:r>
               <w:rPr>
                 <w:bCs/>
-                <w:sz w:val="28"/>
-                <w:szCs w:val="28"/>
+                <w:sz w:val="16"/>
+                <w:szCs w:val="16"/>
               </w:rPr>
               <w:fldChar w:fldCharType="end"/>
             </w:r>
@@ -641,23 +560,40 @@
               <w:jc w:val="left"/>
               <w:rPr>
                 <w:rFonts w:ascii="Arial" w:eastAsia="Arial Unicode MS" w:hAnsi="Arial" w:cs="Arial"/>
-                <w:sz w:val="18"/>
-                <w:szCs w:val="18"/>
+                <w:sz w:val="16"/>
+                <w:szCs w:val="16"/>
               </w:rPr>
             </w:pPr>
             <w:r>
               <w:rPr>
                 <w:rFonts w:ascii="Arial" w:eastAsia="Arial Unicode MS" w:hAnsi="Arial" w:cs="Arial"/>
-                <w:sz w:val="18"/>
-                <w:szCs w:val="18"/>
-              </w:rPr>
-              <w:t>Адрес доставки</w:t>
+                <w:sz w:val="16"/>
+                <w:szCs w:val="16"/>
+              </w:rPr>
+              <w:t>Адрес</w:t>
+            </w:r>
+            <w:r>
+              <w:rPr>
+                <w:rFonts w:ascii="Arial" w:eastAsia="Arial Unicode MS" w:hAnsi="Arial" w:cs="Arial"/>
+                <w:sz w:val="16"/>
+                <w:szCs w:val="16"/>
+                <w:lang w:val="en-US"/>
+              </w:rPr>
+              <w:t xml:space="preserve"> </w:t>
+            </w:r>
+            <w:r>
+              <w:rPr>
+                <w:rFonts w:ascii="Arial" w:eastAsia="Arial Unicode MS" w:hAnsi="Arial" w:cs="Arial"/>
+                <w:sz w:val="16"/>
+                <w:szCs w:val="16"/>
+              </w:rPr>
+              <w:t>доставки</w:t>
             </w:r>
           </w:p>
         </w:tc>
         <w:tc>
           <w:tcPr>
-            <w:tcW w:w="8363" w:type="dxa"/>
+            <w:tcW w:w="8918" w:type="dxa"/>
             <w:shd w:val="clear" w:color="auto" w:fill="auto"/>
           </w:tcPr>
           <w:p>
@@ -665,31 +601,31 @@
               <w:spacing w:after="0" w:line="240" w:lineRule="auto"/>
               <w:rPr>
                 <w:bCs/>
-                <w:sz w:val="28"/>
-                <w:szCs w:val="28"/>
-              </w:rPr>
-            </w:pPr>
-            <w:r>
-              <w:rPr>
-                <w:bCs/>
-                <w:sz w:val="28"/>
-                <w:szCs w:val="28"/>
+                <w:sz w:val="16"/>
+                <w:szCs w:val="16"/>
+              </w:rPr>
+            </w:pPr>
+            <w:r>
+              <w:rPr>
+                <w:bCs/>
+                <w:sz w:val="16"/>
+                <w:szCs w:val="16"/>
               </w:rPr>
               <w:fldChar w:fldCharType="begin"/>
             </w:r>
             <w:r>
               <w:rPr>
                 <w:bCs/>
-                <w:sz w:val="28"/>
-                <w:szCs w:val="28"/>
+                <w:sz w:val="16"/>
+                <w:szCs w:val="16"/>
               </w:rPr>
               <w:instrText xml:space="preserve"> MERGEFIELD  delivery_address  \* MERGEFORMAT </w:instrText>
             </w:r>
             <w:r>
               <w:rPr>
                 <w:bCs/>
-                <w:sz w:val="28"/>
-                <w:szCs w:val="28"/>
+                <w:sz w:val="16"/>
+                <w:szCs w:val="16"/>
               </w:rPr>
               <w:fldChar w:fldCharType="separate"/>
             </w:r>
@@ -697,16 +633,16 @@
               <w:rPr>
                 <w:bCs/>
                 <w:noProof/>
-                <w:sz w:val="28"/>
-                <w:szCs w:val="28"/>
+                <w:sz w:val="16"/>
+                <w:szCs w:val="16"/>
               </w:rPr>
               <w:t>«delivery_address»</w:t>
             </w:r>
             <w:r>
               <w:rPr>
                 <w:bCs/>
-                <w:sz w:val="28"/>
-                <w:szCs w:val="28"/>
+                <w:sz w:val="16"/>
+                <w:szCs w:val="16"/>
               </w:rPr>
               <w:fldChar w:fldCharType="end"/>
             </w:r>
@@ -726,15 +662,15 @@
               <w:jc w:val="left"/>
               <w:rPr>
                 <w:rFonts w:ascii="Arial" w:eastAsia="Arial Unicode MS" w:hAnsi="Arial" w:cs="Arial"/>
-                <w:sz w:val="18"/>
-                <w:szCs w:val="18"/>
+                <w:sz w:val="16"/>
+                <w:szCs w:val="16"/>
               </w:rPr>
             </w:pPr>
             <w:r>
               <w:rPr>
                 <w:rFonts w:ascii="Arial" w:eastAsia="Arial Unicode MS" w:hAnsi="Arial" w:cs="Arial"/>
-                <w:sz w:val="18"/>
-                <w:szCs w:val="18"/>
+                <w:sz w:val="16"/>
+                <w:szCs w:val="16"/>
               </w:rPr>
               <w:t>Телефон</w:t>
             </w:r>
@@ -742,7 +678,7 @@
         </w:tc>
         <w:tc>
           <w:tcPr>
-            <w:tcW w:w="8363" w:type="dxa"/>
+            <w:tcW w:w="8918" w:type="dxa"/>
             <w:shd w:val="clear" w:color="auto" w:fill="auto"/>
           </w:tcPr>
           <w:p>
@@ -750,31 +686,31 @@
               <w:spacing w:after="0" w:line="240" w:lineRule="auto"/>
               <w:rPr>
                 <w:bCs/>
-                <w:sz w:val="28"/>
-                <w:szCs w:val="28"/>
-              </w:rPr>
-            </w:pPr>
-            <w:r>
-              <w:rPr>
-                <w:bCs/>
-                <w:sz w:val="28"/>
-                <w:szCs w:val="28"/>
+                <w:sz w:val="16"/>
+                <w:szCs w:val="16"/>
+              </w:rPr>
+            </w:pPr>
+            <w:r>
+              <w:rPr>
+                <w:bCs/>
+                <w:sz w:val="16"/>
+                <w:szCs w:val="16"/>
               </w:rPr>
               <w:fldChar w:fldCharType="begin"/>
             </w:r>
             <w:r>
               <w:rPr>
                 <w:bCs/>
-                <w:sz w:val="28"/>
-                <w:szCs w:val="28"/>
+                <w:sz w:val="16"/>
+                <w:szCs w:val="16"/>
               </w:rPr>
               <w:instrText xml:space="preserve"> MERGEFIELD  phone  \* MERGEFORMAT </w:instrText>
             </w:r>
             <w:r>
               <w:rPr>
                 <w:bCs/>
-                <w:sz w:val="28"/>
-                <w:szCs w:val="28"/>
+                <w:sz w:val="16"/>
+                <w:szCs w:val="16"/>
               </w:rPr>
               <w:fldChar w:fldCharType="separate"/>
             </w:r>
@@ -782,16 +718,16 @@
               <w:rPr>
                 <w:bCs/>
                 <w:noProof/>
-                <w:sz w:val="28"/>
-                <w:szCs w:val="28"/>
+                <w:sz w:val="16"/>
+                <w:szCs w:val="16"/>
               </w:rPr>
               <w:t>«phone»</w:t>
             </w:r>
             <w:r>
               <w:rPr>
                 <w:bCs/>
-                <w:sz w:val="28"/>
-                <w:szCs w:val="28"/>
+                <w:sz w:val="16"/>
+                <w:szCs w:val="16"/>
               </w:rPr>
               <w:fldChar w:fldCharType="end"/>
             </w:r>
@@ -811,25 +747,23 @@
               <w:jc w:val="left"/>
               <w:rPr>
                 <w:rFonts w:ascii="Arial" w:eastAsia="Arial Unicode MS" w:hAnsi="Arial" w:cs="Arial"/>
-                <w:sz w:val="18"/>
-                <w:szCs w:val="18"/>
+                <w:sz w:val="16"/>
+                <w:szCs w:val="16"/>
               </w:rPr>
             </w:pPr>
             <w:r>
               <w:rPr>
                 <w:rFonts w:ascii="Arial" w:eastAsia="Arial Unicode MS" w:hAnsi="Arial" w:cs="Arial"/>
-                <w:sz w:val="18"/>
-                <w:szCs w:val="18"/>
+                <w:sz w:val="16"/>
+                <w:szCs w:val="16"/>
               </w:rPr>
               <w:t>Примечание</w:t>
             </w:r>
           </w:p>
         </w:tc>
-        <w:bookmarkStart w:id="0" w:name="_GoBack"/>
-        <w:bookmarkEnd w:id="0"/>
         <w:tc>
           <w:tcPr>
-            <w:tcW w:w="8363" w:type="dxa"/>
+            <w:tcW w:w="8918" w:type="dxa"/>
             <w:shd w:val="clear" w:color="auto" w:fill="auto"/>
           </w:tcPr>
           <w:p>
@@ -837,16 +771,16 @@
               <w:spacing w:after="0" w:line="240" w:lineRule="auto"/>
               <w:rPr>
                 <w:bCs/>
-                <w:sz w:val="28"/>
-                <w:szCs w:val="28"/>
+                <w:sz w:val="16"/>
+                <w:szCs w:val="16"/>
                 <w:lang w:val="en-US"/>
               </w:rPr>
             </w:pPr>
             <w:r>
               <w:rPr>
                 <w:bCs/>
-                <w:sz w:val="28"/>
-                <w:szCs w:val="28"/>
+                <w:sz w:val="16"/>
+                <w:szCs w:val="16"/>
                 <w:lang w:val="en-US"/>
               </w:rPr>
               <w:fldChar w:fldCharType="begin"/>
@@ -854,8 +788,8 @@
             <w:r>
               <w:rPr>
                 <w:bCs/>
-                <w:sz w:val="28"/>
-                <w:szCs w:val="28"/>
+                <w:sz w:val="16"/>
+                <w:szCs w:val="16"/>
                 <w:lang w:val="en-US"/>
               </w:rPr>
               <w:instrText xml:space="preserve"> MERGEFIELD  notes  \* MERGEFORMAT </w:instrText>
@@ -863,8 +797,8 @@
             <w:r>
               <w:rPr>
                 <w:bCs/>
-                <w:sz w:val="28"/>
-                <w:szCs w:val="28"/>
+                <w:sz w:val="16"/>
+                <w:szCs w:val="16"/>
                 <w:lang w:val="en-US"/>
               </w:rPr>
               <w:fldChar w:fldCharType="separate"/>
@@ -873,8 +807,8 @@
               <w:rPr>
                 <w:bCs/>
                 <w:noProof/>
-                <w:sz w:val="28"/>
-                <w:szCs w:val="28"/>
+                <w:sz w:val="16"/>
+                <w:szCs w:val="16"/>
                 <w:lang w:val="en-US"/>
               </w:rPr>
               <w:t>«notes»</w:t>
@@ -882,8 +816,8 @@
             <w:r>
               <w:rPr>
                 <w:bCs/>
-                <w:sz w:val="28"/>
-                <w:szCs w:val="28"/>
+                <w:sz w:val="16"/>
+                <w:szCs w:val="16"/>
                 <w:lang w:val="en-US"/>
               </w:rPr>
               <w:fldChar w:fldCharType="end"/>
@@ -904,15 +838,15 @@
               <w:jc w:val="left"/>
               <w:rPr>
                 <w:rFonts w:ascii="Arial" w:eastAsia="Arial Unicode MS" w:hAnsi="Arial" w:cs="Arial"/>
-                <w:sz w:val="18"/>
-                <w:szCs w:val="18"/>
+                <w:sz w:val="16"/>
+                <w:szCs w:val="16"/>
               </w:rPr>
             </w:pPr>
             <w:r>
               <w:rPr>
                 <w:rFonts w:ascii="Arial" w:eastAsia="Arial Unicode MS" w:hAnsi="Arial" w:cs="Arial"/>
-                <w:sz w:val="18"/>
-                <w:szCs w:val="18"/>
+                <w:sz w:val="16"/>
+                <w:szCs w:val="16"/>
               </w:rPr>
               <w:t>Время доставки</w:t>
             </w:r>
@@ -920,7 +854,7 @@
         </w:tc>
         <w:tc>
           <w:tcPr>
-            <w:tcW w:w="8363" w:type="dxa"/>
+            <w:tcW w:w="8918" w:type="dxa"/>
             <w:shd w:val="clear" w:color="auto" w:fill="auto"/>
           </w:tcPr>
           <w:p>
@@ -928,31 +862,31 @@
               <w:spacing w:after="0" w:line="240" w:lineRule="auto"/>
               <w:rPr>
                 <w:bCs/>
-                <w:sz w:val="28"/>
-                <w:szCs w:val="28"/>
-              </w:rPr>
-            </w:pPr>
-            <w:r>
-              <w:rPr>
-                <w:bCs/>
-                <w:sz w:val="28"/>
-                <w:szCs w:val="28"/>
+                <w:sz w:val="16"/>
+                <w:szCs w:val="16"/>
+              </w:rPr>
+            </w:pPr>
+            <w:r>
+              <w:rPr>
+                <w:bCs/>
+                <w:sz w:val="16"/>
+                <w:szCs w:val="16"/>
               </w:rPr>
               <w:fldChar w:fldCharType="begin"/>
             </w:r>
             <w:r>
               <w:rPr>
                 <w:bCs/>
-                <w:sz w:val="28"/>
-                <w:szCs w:val="28"/>
-              </w:rPr>
-              <w:instrText xml:space="preserve"> DATE  \@ "dddd, d MMMM yyyy 'г.'"  \* MERGEFORMAT </w:instrText>
-            </w:r>
-            <w:r>
-              <w:rPr>
-                <w:bCs/>
-                <w:sz w:val="28"/>
-                <w:szCs w:val="28"/>
+                <w:sz w:val="16"/>
+                <w:szCs w:val="16"/>
+              </w:rPr>
+              <w:instrText xml:space="preserve"> MERGEFIELD  delivery_date  \* MERGEFORMAT </w:instrText>
+            </w:r>
+            <w:r>
+              <w:rPr>
+                <w:bCs/>
+                <w:sz w:val="16"/>
+                <w:szCs w:val="16"/>
               </w:rPr>
               <w:fldChar w:fldCharType="separate"/>
             </w:r>
@@ -960,27 +894,21 @@
               <w:rPr>
                 <w:bCs/>
                 <w:noProof/>
-                <w:sz w:val="28"/>
-                <w:szCs w:val="28"/>
-              </w:rPr>
-              <w:t>среда, 15 апреля 2015 г.</w:t>
-            </w:r>
-            <w:r>
-              <w:rPr>
-                <w:bCs/>
-                <w:sz w:val="28"/>
-                <w:szCs w:val="28"/>
+                <w:sz w:val="16"/>
+                <w:szCs w:val="16"/>
+              </w:rPr>
+              <w:t>«delivery_date»</w:t>
+            </w:r>
+            <w:r>
+              <w:rPr>
+                <w:bCs/>
+                <w:sz w:val="16"/>
+                <w:szCs w:val="16"/>
               </w:rPr>
               <w:fldChar w:fldCharType="end"/>
             </w:r>
-            <w:r>
-              <w:rPr>
-                <w:bCs/>
-                <w:sz w:val="28"/>
-                <w:szCs w:val="28"/>
-              </w:rPr>
-              <w:t xml:space="preserve"> 13-00</w:t>
-            </w:r>
+            <w:bookmarkStart w:id="0" w:name="_GoBack"/>
+            <w:bookmarkEnd w:id="0"/>
           </w:p>
         </w:tc>
       </w:tr>
@@ -997,15 +925,15 @@
               <w:jc w:val="left"/>
               <w:rPr>
                 <w:rFonts w:ascii="Arial" w:eastAsia="Arial Unicode MS" w:hAnsi="Arial" w:cs="Arial"/>
-                <w:sz w:val="18"/>
-                <w:szCs w:val="18"/>
+                <w:sz w:val="16"/>
+                <w:szCs w:val="16"/>
               </w:rPr>
             </w:pPr>
             <w:r>
               <w:rPr>
                 <w:rFonts w:ascii="Arial" w:eastAsia="Arial Unicode MS" w:hAnsi="Arial" w:cs="Arial"/>
-                <w:sz w:val="18"/>
-                <w:szCs w:val="18"/>
+                <w:sz w:val="16"/>
+                <w:szCs w:val="16"/>
               </w:rPr>
               <w:t>Тип оплаты</w:t>
             </w:r>
@@ -1013,7 +941,7 @@
         </w:tc>
         <w:tc>
           <w:tcPr>
-            <w:tcW w:w="8363" w:type="dxa"/>
+            <w:tcW w:w="8918" w:type="dxa"/>
             <w:shd w:val="clear" w:color="auto" w:fill="auto"/>
           </w:tcPr>
           <w:p>
@@ -1021,16 +949,16 @@
               <w:spacing w:after="0" w:line="240" w:lineRule="auto"/>
               <w:rPr>
                 <w:bCs/>
-                <w:sz w:val="28"/>
-                <w:szCs w:val="28"/>
+                <w:sz w:val="16"/>
+                <w:szCs w:val="16"/>
                 <w:lang w:val="en-US"/>
               </w:rPr>
             </w:pPr>
             <w:r>
               <w:rPr>
                 <w:bCs/>
-                <w:sz w:val="28"/>
-                <w:szCs w:val="28"/>
+                <w:sz w:val="16"/>
+                <w:szCs w:val="16"/>
                 <w:lang w:val="en-US"/>
               </w:rPr>
               <w:fldChar w:fldCharType="begin"/>
@@ -1038,8 +966,8 @@
             <w:r>
               <w:rPr>
                 <w:bCs/>
-                <w:sz w:val="28"/>
-                <w:szCs w:val="28"/>
+                <w:sz w:val="16"/>
+                <w:szCs w:val="16"/>
                 <w:lang w:val="en-US"/>
               </w:rPr>
               <w:instrText xml:space="preserve"> MERGEFIELD  payment_type  \* MERGEFORMAT </w:instrText>
@@ -1047,8 +975,8 @@
             <w:r>
               <w:rPr>
                 <w:bCs/>
-                <w:sz w:val="28"/>
-                <w:szCs w:val="28"/>
+                <w:sz w:val="16"/>
+                <w:szCs w:val="16"/>
                 <w:lang w:val="en-US"/>
               </w:rPr>
               <w:fldChar w:fldCharType="separate"/>
@@ -1057,8 +985,8 @@
               <w:rPr>
                 <w:bCs/>
                 <w:noProof/>
-                <w:sz w:val="28"/>
-                <w:szCs w:val="28"/>
+                <w:sz w:val="16"/>
+                <w:szCs w:val="16"/>
                 <w:lang w:val="en-US"/>
               </w:rPr>
               <w:t>«payment_type»</w:t>
@@ -1066,8 +994,8 @@
             <w:r>
               <w:rPr>
                 <w:bCs/>
-                <w:sz w:val="28"/>
-                <w:szCs w:val="28"/>
+                <w:sz w:val="16"/>
+                <w:szCs w:val="16"/>
                 <w:lang w:val="en-US"/>
               </w:rPr>
               <w:fldChar w:fldCharType="end"/>
@@ -1078,36 +1006,17 @@
     </w:tbl>
     <w:p>
       <w:pPr>
-        <w:spacing w:after="0" w:line="240" w:lineRule="auto"/>
-        <w:ind w:left="-993"/>
-        <w:jc w:val="center"/>
-        <w:rPr>
-          <w:b/>
-          <w:bCs/>
-          <w:sz w:val="28"/>
-          <w:szCs w:val="28"/>
-        </w:rPr>
-      </w:pPr>
-    </w:p>
-    <w:p>
-      <w:pPr>
         <w:pStyle w:val="a6"/>
         <w:rPr>
           <w:rFonts w:ascii="Georgia" w:hAnsi="Georgia"/>
           <w:lang w:val="ru-RU"/>
         </w:rPr>
       </w:pPr>
-      <w:r>
-        <w:rPr>
-          <w:rFonts w:ascii="Georgia" w:hAnsi="Georgia"/>
-          <w:lang w:val="ru-RU"/>
-        </w:rPr>
-        <w:t xml:space="preserve"> </w:t>
-      </w:r>
     </w:p>
     <w:tbl>
       <w:tblPr>
         <w:tblW w:w="0" w:type="auto"/>
+        <w:tblInd w:w="108" w:type="dxa"/>
         <w:tblBorders>
           <w:top w:val="single" w:sz="4" w:space="0" w:color="000000"/>
           <w:left w:val="single" w:sz="4" w:space="0" w:color="000000"/>
@@ -1120,16 +1029,16 @@
         <w:tblLook w:val="04A0" w:firstRow="1" w:lastRow="0" w:firstColumn="1" w:lastColumn="0" w:noHBand="0" w:noVBand="1"/>
       </w:tblPr>
       <w:tblGrid>
-        <w:gridCol w:w="3936"/>
+        <w:gridCol w:w="3828"/>
         <w:gridCol w:w="992"/>
         <w:gridCol w:w="1134"/>
         <w:gridCol w:w="1984"/>
-        <w:gridCol w:w="1966"/>
+        <w:gridCol w:w="2682"/>
       </w:tblGrid>
       <w:tr>
         <w:tc>
           <w:tcPr>
-            <w:tcW w:w="3936" w:type="dxa"/>
+            <w:tcW w:w="3828" w:type="dxa"/>
             <w:shd w:val="clear" w:color="auto" w:fill="auto"/>
             <w:vAlign w:val="center"/>
           </w:tcPr>
@@ -1223,7 +1132,7 @@
         </w:tc>
         <w:tc>
           <w:tcPr>
-            <w:tcW w:w="1966" w:type="dxa"/>
+            <w:tcW w:w="2682" w:type="dxa"/>
             <w:shd w:val="clear" w:color="auto" w:fill="auto"/>
             <w:vAlign w:val="center"/>
           </w:tcPr>
@@ -1258,7 +1167,7 @@
       <w:tr>
         <w:tc>
           <w:tcPr>
-            <w:tcW w:w="3936" w:type="dxa"/>
+            <w:tcW w:w="3828" w:type="dxa"/>
             <w:shd w:val="clear" w:color="auto" w:fill="auto"/>
           </w:tcPr>
           <w:p>
@@ -1513,7 +1422,7 @@
         </w:tc>
         <w:tc>
           <w:tcPr>
-            <w:tcW w:w="1966" w:type="dxa"/>
+            <w:tcW w:w="2682" w:type="dxa"/>
             <w:shd w:val="clear" w:color="auto" w:fill="auto"/>
           </w:tcPr>
           <w:p>
@@ -1591,22 +1500,12 @@
     <w:p>
       <w:pPr>
         <w:pStyle w:val="a6"/>
-        <w:rPr>
-          <w:rFonts w:ascii="Georgia" w:hAnsi="Georgia"/>
-          <w:lang w:val="en-US"/>
-        </w:rPr>
-      </w:pPr>
-    </w:p>
-    <w:p>
-      <w:pPr>
-        <w:pStyle w:val="a6"/>
         <w:jc w:val="right"/>
         <w:rPr>
           <w:rFonts w:ascii="Georgia" w:hAnsi="Georgia" w:cs="Calibri"/>
-          <w:b/>
           <w:sz w:val="24"/>
           <w:szCs w:val="24"/>
-          <w:lang w:val="ru-RU"/>
+          <w:lang w:val="en-US"/>
         </w:rPr>
       </w:pPr>
       <w:r>
@@ -1743,8 +1642,8 @@
         <w:jc w:val="right"/>
         <w:rPr>
           <w:rFonts w:ascii="Georgia" w:hAnsi="Georgia" w:cs="Calibri"/>
-          <w:sz w:val="24"/>
-          <w:szCs w:val="24"/>
+          <w:sz w:val="12"/>
+          <w:szCs w:val="12"/>
           <w:lang w:val="en-US"/>
         </w:rPr>
       </w:pPr>
@@ -1847,18 +1746,6 @@
         <w:jc w:val="right"/>
         <w:rPr>
           <w:rFonts w:ascii="Georgia" w:hAnsi="Georgia" w:cs="Calibri"/>
-          <w:sz w:val="24"/>
-          <w:szCs w:val="24"/>
-          <w:lang w:val="ru-RU"/>
-        </w:rPr>
-      </w:pPr>
-    </w:p>
-    <w:p>
-      <w:pPr>
-        <w:pStyle w:val="a6"/>
-        <w:jc w:val="right"/>
-        <w:rPr>
-          <w:rFonts w:ascii="Georgia" w:hAnsi="Georgia" w:cs="Calibri"/>
           <w:color w:val="FFFFFF"/>
           <w:sz w:val="24"/>
           <w:szCs w:val="24"/>
@@ -1873,48 +1760,25 @@
           <w:szCs w:val="24"/>
           <w:lang w:val="ru-RU"/>
         </w:rPr>
-        <w:t>Заглушка невидимая</w:t>
+        <w:t xml:space="preserve">Заглушка </w:t>
       </w:r>
-    </w:p>
-    <w:p>
-      <w:pPr>
-        <w:pStyle w:val="a6"/>
-        <w:jc w:val="right"/>
+      <w:proofErr w:type="gramStart"/>
+      <w:r>
         <w:rPr>
           <w:rFonts w:ascii="Georgia" w:hAnsi="Georgia" w:cs="Calibri"/>
+          <w:color w:val="FFFFFF"/>
+          <w:sz w:val="24"/>
+          <w:szCs w:val="24"/>
           <w:lang w:val="ru-RU"/>
         </w:rPr>
-      </w:pPr>
-    </w:p>
-    <w:p>
-      <w:pPr>
-        <w:pStyle w:val="a6"/>
-        <w:rPr>
-          <w:rFonts w:ascii="Georgia" w:hAnsi="Georgia"/>
-          <w:lang w:val="ru-RU"/>
-        </w:rPr>
-      </w:pPr>
-    </w:p>
-    <w:p>
-      <w:pPr>
-        <w:pStyle w:val="a6"/>
-        <w:rPr>
-          <w:rFonts w:ascii="Georgia" w:hAnsi="Georgia"/>
-          <w:lang w:val="ru-RU"/>
-        </w:rPr>
-      </w:pPr>
-      <w:r>
-        <w:rPr>
-          <w:rFonts w:ascii="Georgia" w:hAnsi="Georgia"/>
-          <w:lang w:val="ru-RU"/>
-        </w:rPr>
-        <w:t xml:space="preserve"> </w:t>
+        <w:t>невидим</w:t>
       </w:r>
+      <w:proofErr w:type="gramEnd"/>
     </w:p>
     <w:sectPr>
       <w:headerReference w:type="default" r:id="rId9"/>
       <w:pgSz w:w="11906" w:h="16838"/>
-      <w:pgMar w:top="284" w:right="850" w:bottom="709" w:left="1260" w:header="708" w:footer="0" w:gutter="0"/>
+      <w:pgMar w:top="0" w:right="284" w:bottom="0" w:left="907" w:header="709" w:footer="0" w:gutter="0"/>
       <w:cols w:space="708"/>
       <w:docGrid w:linePitch="360"/>
     </w:sectPr>
@@ -2017,125 +1881,6 @@
         <w:szCs w:val="12"/>
       </w:rPr>
       <w:tab/>
-    </w:r>
-    <w:r>
-      <w:rPr>
-        <w:sz w:val="12"/>
-        <w:szCs w:val="12"/>
-      </w:rPr>
-      <w:t>Д</w:t>
-    </w:r>
-    <w:r>
-      <w:rPr>
-        <w:sz w:val="12"/>
-        <w:szCs w:val="12"/>
-      </w:rPr>
-      <w:t>окумент с</w:t>
-    </w:r>
-    <w:r>
-      <w:rPr>
-        <w:sz w:val="12"/>
-        <w:szCs w:val="12"/>
-      </w:rPr>
-      <w:t>генерирован</w:t>
-    </w:r>
-    <w:r>
-      <w:rPr>
-        <w:sz w:val="12"/>
-        <w:szCs w:val="12"/>
-        <w:lang w:val="en-US"/>
-      </w:rPr>
-      <w:t xml:space="preserve"> </w:t>
-    </w:r>
-    <w:r>
-      <w:rPr>
-        <w:sz w:val="12"/>
-        <w:szCs w:val="12"/>
-        <w:lang w:val="en-US"/>
-      </w:rPr>
-      <w:fldChar w:fldCharType="begin"/>
-    </w:r>
-    <w:r>
-      <w:rPr>
-        <w:sz w:val="12"/>
-        <w:szCs w:val="12"/>
-        <w:lang w:val="en-US"/>
-      </w:rPr>
-      <w:instrText xml:space="preserve"> PRINTDATE  \@ "d-MMM-yy"  \* MERGEFORMAT </w:instrText>
-    </w:r>
-    <w:r>
-      <w:rPr>
-        <w:sz w:val="12"/>
-        <w:szCs w:val="12"/>
-        <w:lang w:val="en-US"/>
-      </w:rPr>
-      <w:fldChar w:fldCharType="separate"/>
-    </w:r>
-    <w:r>
-      <w:rPr>
-        <w:noProof/>
-        <w:sz w:val="12"/>
-        <w:szCs w:val="12"/>
-        <w:lang w:val="en-US"/>
-      </w:rPr>
-      <w:t>0-XXX-00</w:t>
-    </w:r>
-    <w:r>
-      <w:rPr>
-        <w:sz w:val="12"/>
-        <w:szCs w:val="12"/>
-        <w:lang w:val="en-US"/>
-      </w:rPr>
-      <w:fldChar w:fldCharType="end"/>
-    </w:r>
-    <w:r>
-      <w:rPr>
-        <w:sz w:val="12"/>
-        <w:szCs w:val="12"/>
-        <w:lang w:val="en-US"/>
-      </w:rPr>
-      <w:t xml:space="preserve"> </w:t>
-    </w:r>
-    <w:r>
-      <w:rPr>
-        <w:sz w:val="12"/>
-        <w:szCs w:val="12"/>
-        <w:lang w:val="en-US"/>
-      </w:rPr>
-      <w:fldChar w:fldCharType="begin"/>
-    </w:r>
-    <w:r>
-      <w:rPr>
-        <w:sz w:val="12"/>
-        <w:szCs w:val="12"/>
-        <w:lang w:val="en-US"/>
-      </w:rPr>
-      <w:instrText xml:space="preserve"> PRINTDATE  \@ "HH:mm"  \* MERGEFORMAT </w:instrText>
-    </w:r>
-    <w:r>
-      <w:rPr>
-        <w:sz w:val="12"/>
-        <w:szCs w:val="12"/>
-        <w:lang w:val="en-US"/>
-      </w:rPr>
-      <w:fldChar w:fldCharType="separate"/>
-    </w:r>
-    <w:r>
-      <w:rPr>
-        <w:noProof/>
-        <w:sz w:val="12"/>
-        <w:szCs w:val="12"/>
-        <w:lang w:val="en-US"/>
-      </w:rPr>
-      <w:t>00:00</w:t>
-    </w:r>
-    <w:r>
-      <w:rPr>
-        <w:sz w:val="12"/>
-        <w:szCs w:val="12"/>
-        <w:lang w:val="en-US"/>
-      </w:rPr>
-      <w:fldChar w:fldCharType="end"/>
     </w:r>
   </w:p>
 </w:hdr>
@@ -2957,7 +2702,7 @@
 </file>
 
 <file path=customXml/itemProps1.xml><?xml version="1.0" encoding="utf-8"?>
-<ds:datastoreItem xmlns:ds="http://schemas.openxmlformats.org/officeDocument/2006/customXml" ds:itemID="{E0A570CD-12EC-4310-AF84-341392C8656B}">
+<ds:datastoreItem xmlns:ds="http://schemas.openxmlformats.org/officeDocument/2006/customXml" ds:itemID="{2E408331-B2CC-47E6-976A-CEFB0E34D534}">
   <ds:schemaRefs>
     <ds:schemaRef ds:uri="http://schemas.openxmlformats.org/officeDocument/2006/bibliography"/>
   </ds:schemaRefs>
